--- a/Dokumentation.docx
+++ b/Dokumentation.docx
@@ -256,12 +256,6 @@
         <w:gridCol w:w="5757"/>
       </w:tblGrid>
       <w:tr>
-        <w:tblPrEx>
-          <w:tblCellMar>
-            <w:top w:w="0" w:type="dxa"/>
-            <w:bottom w:w="0" w:type="dxa"/>
-          </w:tblCellMar>
-        </w:tblPrEx>
         <w:trPr>
           <w:trHeight w:val="140"/>
         </w:trPr>
@@ -538,7 +532,11 @@
     <w:sdt>
       <w:sdtPr>
         <w:rPr>
-          <w:lang w:val="de-DE"/>
+          <w:rFonts w:asciiTheme="minorHAnsi" w:eastAsiaTheme="minorHAnsi" w:hAnsiTheme="minorHAnsi" w:cstheme="minorBidi"/>
+          <w:color w:val="auto"/>
+          <w:sz w:val="24"/>
+          <w:szCs w:val="22"/>
+          <w:lang w:val="de-DE" w:eastAsia="en-US"/>
         </w:rPr>
         <w:id w:val="-1703092323"/>
         <w:docPartObj>
@@ -548,13 +546,8 @@
       </w:sdtPr>
       <w:sdtEndPr>
         <w:rPr>
-          <w:rFonts w:asciiTheme="minorHAnsi" w:eastAsiaTheme="minorHAnsi" w:hAnsiTheme="minorHAnsi" w:cstheme="minorBidi"/>
           <w:b/>
           <w:bCs/>
-          <w:color w:val="auto"/>
-          <w:sz w:val="24"/>
-          <w:szCs w:val="22"/>
-          <w:lang w:eastAsia="en-US"/>
         </w:rPr>
       </w:sdtEndPr>
       <w:sdtContent>
@@ -1309,6 +1302,10 @@
       <w:r>
         <w:t>(Siehe Anhang)</w:t>
       </w:r>
+      <w:r>
+        <w:br/>
+        <w:t>Das Spiel unterscheidet sich doch erheblich von einem Gewöhnlichen Moorhuhn und ist sehr gut erweiterbar. Ein Praktischer Punkt, da wir im Voraus nur schlecht einschätzen konnten, wie viele Punkte wir letztendlich realisieren können.</w:t>
+      </w:r>
     </w:p>
     <w:p>
       <w:pPr>
@@ -1331,6 +1328,9 @@
       </w:r>
       <w:r>
         <w:t>Strukturierten Ablauf des Spiels Aufzuzeigen, schrieben wir einen Pseudocode und erstellten verschiedene Diagramme.</w:t>
+      </w:r>
+      <w:r>
+        <w:t xml:space="preserve"> Die Funktion der Pseudocodes stimmt teilweise nicht komplett mit den Diagrammen überein. Dies liegt daran, dass der Code lange vor den Diagrammen entwickelt wurde und sich in der Zeit die Spielidee wieder verändert hat.</w:t>
       </w:r>
       <w:bookmarkStart w:id="4" w:name="_GoBack"/>
       <w:bookmarkEnd w:id="4"/>
@@ -1572,6 +1572,7 @@
         <w:rPr>
           <w:sz w:val="22"/>
         </w:rPr>
+        <w:lastRenderedPageBreak/>
         <w:t>If((Abstand klein &amp; Gegner getroffen)|(Abstand sehr klein){</w:t>
       </w:r>
       <w:r>
@@ -1819,340 +1820,490 @@
       <w:r>
         <w:t xml:space="preserve"> </w:t>
       </w:r>
+      <w:r>
+        <w:t>State-Event Diagramm</w:t>
+      </w:r>
+    </w:p>
+    <w:p>
+      <w:r>
+        <w:t>Allgemeines Diagramm:</w:t>
+      </w:r>
+    </w:p>
+    <w:p>
+      <w:pPr>
+        <w:jc w:val="center"/>
+      </w:pPr>
+      <w:r>
+        <w:rPr>
+          <w:noProof/>
+          <w:lang w:eastAsia="de-CH"/>
+        </w:rPr>
+        <w:drawing>
+          <wp:inline distT="0" distB="0" distL="0" distR="0">
+            <wp:extent cx="3876541" cy="3009387"/>
+            <wp:effectExtent l="0" t="0" r="0" b="635"/>
+            <wp:docPr id="2" name="Grafik 2"/>
+            <wp:cNvGraphicFramePr>
+              <a:graphicFrameLocks xmlns:a="http://schemas.openxmlformats.org/drawingml/2006/main" noChangeAspect="1"/>
+            </wp:cNvGraphicFramePr>
+            <a:graphic xmlns:a="http://schemas.openxmlformats.org/drawingml/2006/main">
+              <a:graphicData uri="http://schemas.openxmlformats.org/drawingml/2006/picture">
+                <pic:pic xmlns:pic="http://schemas.openxmlformats.org/drawingml/2006/picture">
+                  <pic:nvPicPr>
+                    <pic:cNvPr id="0" name="Picture 1"/>
+                    <pic:cNvPicPr>
+                      <a:picLocks noChangeAspect="1" noChangeArrowheads="1"/>
+                    </pic:cNvPicPr>
+                  </pic:nvPicPr>
+                  <pic:blipFill>
+                    <a:blip r:embed="rId9">
+                      <a:extLst>
+                        <a:ext uri="{28A0092B-C50C-407E-A947-70E740481C1C}">
+                          <a14:useLocalDpi xmlns:a14="http://schemas.microsoft.com/office/drawing/2010/main" val="0"/>
+                        </a:ext>
+                      </a:extLst>
+                    </a:blip>
+                    <a:srcRect/>
+                    <a:stretch>
+                      <a:fillRect/>
+                    </a:stretch>
+                  </pic:blipFill>
+                  <pic:spPr bwMode="auto">
+                    <a:xfrm>
+                      <a:off x="0" y="0"/>
+                      <a:ext cx="3890980" cy="3020596"/>
+                    </a:xfrm>
+                    <a:prstGeom prst="rect">
+                      <a:avLst/>
+                    </a:prstGeom>
+                    <a:noFill/>
+                    <a:ln>
+                      <a:noFill/>
+                    </a:ln>
+                  </pic:spPr>
+                </pic:pic>
+              </a:graphicData>
+            </a:graphic>
+          </wp:inline>
+        </w:drawing>
+      </w:r>
+    </w:p>
+    <w:p>
+      <w:r>
+        <w:t>State Spielbild</w:t>
+      </w:r>
+      <w:r>
+        <w:t>schirm:</w:t>
+      </w:r>
+    </w:p>
+    <w:p>
+      <w:pPr>
+        <w:jc w:val="center"/>
+      </w:pPr>
+      <w:r>
+        <w:rPr>
+          <w:noProof/>
+          <w:lang w:eastAsia="de-CH"/>
+        </w:rPr>
+        <w:drawing>
+          <wp:inline distT="0" distB="0" distL="0" distR="0">
+            <wp:extent cx="5756910" cy="3561080"/>
+            <wp:effectExtent l="0" t="0" r="0" b="1270"/>
+            <wp:docPr id="3" name="Grafik 3"/>
+            <wp:cNvGraphicFramePr>
+              <a:graphicFrameLocks xmlns:a="http://schemas.openxmlformats.org/drawingml/2006/main" noChangeAspect="1"/>
+            </wp:cNvGraphicFramePr>
+            <a:graphic xmlns:a="http://schemas.openxmlformats.org/drawingml/2006/main">
+              <a:graphicData uri="http://schemas.openxmlformats.org/drawingml/2006/picture">
+                <pic:pic xmlns:pic="http://schemas.openxmlformats.org/drawingml/2006/picture">
+                  <pic:nvPicPr>
+                    <pic:cNvPr id="0" name="Picture 2"/>
+                    <pic:cNvPicPr>
+                      <a:picLocks noChangeAspect="1" noChangeArrowheads="1"/>
+                    </pic:cNvPicPr>
+                  </pic:nvPicPr>
+                  <pic:blipFill>
+                    <a:blip r:embed="rId10" cstate="print">
+                      <a:extLst>
+                        <a:ext uri="{28A0092B-C50C-407E-A947-70E740481C1C}">
+                          <a14:useLocalDpi xmlns:a14="http://schemas.microsoft.com/office/drawing/2010/main" val="0"/>
+                        </a:ext>
+                      </a:extLst>
+                    </a:blip>
+                    <a:srcRect/>
+                    <a:stretch>
+                      <a:fillRect/>
+                    </a:stretch>
+                  </pic:blipFill>
+                  <pic:spPr bwMode="auto">
+                    <a:xfrm>
+                      <a:off x="0" y="0"/>
+                      <a:ext cx="5756910" cy="3561080"/>
+                    </a:xfrm>
+                    <a:prstGeom prst="rect">
+                      <a:avLst/>
+                    </a:prstGeom>
+                    <a:noFill/>
+                    <a:ln>
+                      <a:noFill/>
+                    </a:ln>
+                  </pic:spPr>
+                </pic:pic>
+              </a:graphicData>
+            </a:graphic>
+          </wp:inline>
+        </w:drawing>
+      </w:r>
+    </w:p>
+    <w:p>
+      <w:pPr>
+        <w:pStyle w:val="berschrift2"/>
+      </w:pPr>
+      <w:r>
+        <w:lastRenderedPageBreak/>
+        <w:t>2.3 Entwicklungsumgebung</w:t>
+      </w:r>
+    </w:p>
+    <w:p>
+      <w:r>
+        <w:t>Als Entwicklungsumgebung wählten wir den Qt-Creator. Einerseits weil er auf Mac, Linux und Windows funktioniert, andererseits weil wir bereits im ersten Semester alle C Projekte im Qt realisiert</w:t>
+      </w:r>
+      <w:r>
+        <w:t>en. Mittels Qt-Creator gibt es eine grosse Anzahl von möglichkeiten, ein solches Softwareprojekt zu realisieren. Wir entschieden uns für QML da wir auch im Unterricht eine kurze Einführung dazu erhielten. Einen grossen Teil des nötigen Wissens haben wir uns aus dem Internet und durch ausprobieren angeeignet.</w:t>
+      </w:r>
+    </w:p>
+    <w:p>
+      <w:pPr>
+        <w:pStyle w:val="berschrift1"/>
+      </w:pPr>
+      <w:bookmarkStart w:id="7" w:name="_Toc453063014"/>
+      <w:r>
+        <w:t>X.X Anhang</w:t>
+      </w:r>
+      <w:bookmarkEnd w:id="7"/>
+    </w:p>
+    <w:p>
+      <w:pPr>
+        <w:pStyle w:val="berschrift2"/>
+      </w:pPr>
+      <w:bookmarkStart w:id="8" w:name="_Toc453063015"/>
+      <w:r>
+        <w:t>X.1 Lastenheft</w:t>
+      </w:r>
+      <w:bookmarkEnd w:id="8"/>
+    </w:p>
+    <w:p>
+      <w:pPr>
+        <w:spacing w:after="0"/>
+        <w:rPr>
+          <w:b/>
+          <w:szCs w:val="24"/>
+        </w:rPr>
+      </w:pPr>
+      <w:r>
+        <w:rPr>
+          <w:b/>
+          <w:szCs w:val="24"/>
+        </w:rPr>
+        <w:t>Lastenheft</w:t>
+      </w:r>
+    </w:p>
+    <w:p>
+      <w:pPr>
+        <w:spacing w:after="0"/>
+        <w:rPr>
+          <w:szCs w:val="24"/>
+        </w:rPr>
+      </w:pPr>
+      <w:r>
+        <w:rPr>
+          <w:szCs w:val="24"/>
+        </w:rPr>
+        <w:t>Spielname: IS-Hunter</w:t>
+      </w:r>
+    </w:p>
+    <w:p>
+      <w:pPr>
+        <w:spacing w:after="0"/>
+        <w:rPr>
+          <w:szCs w:val="24"/>
+        </w:rPr>
+      </w:pPr>
+    </w:p>
+    <w:p>
+      <w:pPr>
+        <w:spacing w:after="0"/>
+        <w:rPr>
+          <w:szCs w:val="24"/>
+        </w:rPr>
+      </w:pPr>
+      <w:r>
+        <w:rPr>
+          <w:szCs w:val="24"/>
+        </w:rPr>
+        <w:t>Nutzen:</w:t>
+      </w:r>
+    </w:p>
+    <w:p>
+      <w:pPr>
+        <w:spacing w:after="0"/>
+        <w:rPr>
+          <w:szCs w:val="24"/>
+        </w:rPr>
+      </w:pPr>
+      <w:r>
+        <w:rPr>
+          <w:szCs w:val="24"/>
+        </w:rPr>
+        <w:t>Ein 2D-Shooterspiel, indem dem Benutzer ermöglicht wird auf IS-Karikaturen zu feuern.</w:t>
+      </w:r>
+    </w:p>
+    <w:p>
+      <w:pPr>
+        <w:spacing w:after="0"/>
+        <w:rPr>
+          <w:szCs w:val="24"/>
+        </w:rPr>
+      </w:pPr>
+      <w:r>
+        <w:rPr>
+          <w:szCs w:val="24"/>
+        </w:rPr>
+        <w:t>Das Ziel besteht darin, aus der Deckung hervorkommende Terroristen zu erschiessen, ohne dabei zu sterben.</w:t>
+      </w:r>
+    </w:p>
+    <w:p>
+      <w:pPr>
+        <w:spacing w:after="0"/>
+        <w:rPr>
+          <w:szCs w:val="24"/>
+        </w:rPr>
+      </w:pPr>
+      <w:r>
+        <w:rPr>
+          <w:szCs w:val="24"/>
+        </w:rPr>
+        <w:t>Es dient der Vergnügung.</w:t>
+      </w:r>
+    </w:p>
+    <w:p>
+      <w:pPr>
+        <w:spacing w:after="0"/>
+        <w:rPr>
+          <w:szCs w:val="24"/>
+        </w:rPr>
+      </w:pPr>
+    </w:p>
+    <w:p>
+      <w:pPr>
+        <w:spacing w:after="0"/>
+        <w:rPr>
+          <w:szCs w:val="24"/>
+        </w:rPr>
+      </w:pPr>
+      <w:r>
+        <w:rPr>
+          <w:szCs w:val="24"/>
+        </w:rPr>
+        <w:t>Spielerlebnis:</w:t>
+      </w:r>
+    </w:p>
+    <w:p>
+      <w:pPr>
+        <w:spacing w:after="0"/>
+        <w:rPr>
+          <w:szCs w:val="24"/>
+        </w:rPr>
+      </w:pPr>
+      <w:r>
+        <w:rPr>
+          <w:szCs w:val="24"/>
+        </w:rPr>
+        <w:t>In Anfangszustand befindet sich der Spieler in Deckung.</w:t>
+      </w:r>
+    </w:p>
+    <w:p>
+      <w:pPr>
+        <w:spacing w:after="0"/>
+        <w:rPr>
+          <w:szCs w:val="24"/>
+        </w:rPr>
+      </w:pPr>
+      <w:r>
+        <w:rPr>
+          <w:szCs w:val="24"/>
+        </w:rPr>
+        <w:t xml:space="preserve">Durch das Betätigen einer Taste kann sich der Spieler aus der Deckung bewegen. Erst dann ist es möglich, mit der Maus das Fadenkreuz zu bewegen und per Mausklick zu schiessen. </w:t>
+      </w:r>
+    </w:p>
+    <w:p>
+      <w:pPr>
+        <w:spacing w:after="0"/>
+        <w:rPr>
+          <w:szCs w:val="24"/>
+        </w:rPr>
+      </w:pPr>
+    </w:p>
+    <w:p>
+      <w:pPr>
+        <w:spacing w:after="0"/>
+        <w:rPr>
+          <w:szCs w:val="24"/>
+        </w:rPr>
+      </w:pPr>
+      <w:r>
+        <w:rPr>
+          <w:szCs w:val="24"/>
+        </w:rPr>
+        <w:t>Es existiert mehrere Kategorien von Feinden, die verschiedene Angriffseigenschaften besitzen.</w:t>
+      </w:r>
+    </w:p>
+    <w:p>
+      <w:pPr>
+        <w:spacing w:after="0"/>
+        <w:rPr>
+          <w:szCs w:val="24"/>
+        </w:rPr>
+      </w:pPr>
+    </w:p>
+    <w:p>
+      <w:pPr>
+        <w:spacing w:after="0"/>
+        <w:rPr>
+          <w:szCs w:val="24"/>
+        </w:rPr>
+      </w:pPr>
+      <w:r>
+        <w:rPr>
+          <w:szCs w:val="24"/>
+        </w:rPr>
+        <w:t>Es existiert ein Spielhintergrund (Landschaft).</w:t>
+      </w:r>
     </w:p>
     <w:p/>
     <w:p>
       <w:pPr>
-        <w:pStyle w:val="berschrift1"/>
-      </w:pPr>
-      <w:bookmarkStart w:id="7" w:name="_Toc453063014"/>
+        <w:pStyle w:val="berschrift2"/>
+      </w:pPr>
+      <w:bookmarkStart w:id="9" w:name="_Toc453063016"/>
+      <w:r>
+        <w:t>X.2 Pflichtenheft</w:t>
+      </w:r>
+      <w:bookmarkEnd w:id="9"/>
+    </w:p>
+    <w:p>
+      <w:pPr>
+        <w:rPr>
+          <w:b/>
+          <w:szCs w:val="24"/>
+        </w:rPr>
+      </w:pPr>
+      <w:r>
+        <w:rPr>
+          <w:b/>
+          <w:szCs w:val="24"/>
+        </w:rPr>
+        <w:t>Pflichtenheft</w:t>
+      </w:r>
+    </w:p>
+    <w:p>
+      <w:pPr>
+        <w:rPr>
+          <w:b/>
+          <w:szCs w:val="24"/>
+        </w:rPr>
+      </w:pPr>
+      <w:r>
+        <w:t>Gruppe: Nicolas Takagawa, Daniel Schären, Ron Buntschu</w:t>
+      </w:r>
+    </w:p>
+    <w:p>
+      <w:pPr>
+        <w:rPr>
+          <w:b/>
+        </w:rPr>
+      </w:pPr>
+      <w:r>
+        <w:rPr>
+          <w:b/>
+        </w:rPr>
+        <w:t>1.</w:t>
+      </w:r>
+      <w:r>
+        <w:rPr>
+          <w:b/>
+        </w:rPr>
+        <w:t xml:space="preserve"> </w:t>
+      </w:r>
+      <w:r>
+        <w:rPr>
+          <w:b/>
+        </w:rPr>
+        <w:t>Zielbestimmung</w:t>
+      </w:r>
+    </w:p>
+    <w:p>
+      <w:r>
+        <w:t>Das Spiel, IS-Hunter, dient der Unterhaltung des Benutzers. Er soll beim Spielen Spass haben, lachen können und den politischen, ironischen Hintergrund des Spiels sehen.</w:t>
+      </w:r>
+    </w:p>
+    <w:p>
+      <w:pPr>
+        <w:spacing w:after="0"/>
+      </w:pPr>
+      <w:r>
+        <w:t>Musskriterien:</w:t>
+      </w:r>
+    </w:p>
+    <w:p>
+      <w:pPr>
+        <w:spacing w:after="0"/>
+      </w:pPr>
+      <w:r>
+        <w:t>IS-Hunter ist ein 2D-Shooterspiel, indem dem Benutzer ermöglicht wird, auf IS-Karikaturen zu feuern.</w:t>
+      </w:r>
+    </w:p>
+    <w:p>
+      <w:pPr>
+        <w:spacing w:after="0"/>
+      </w:pPr>
+      <w:r>
+        <w:t>Das Ziel besteht darin, aus der Deckung hervorkommende Terroristen zu erschiessen, ohne dabei zu sterben.</w:t>
+      </w:r>
+    </w:p>
+    <w:p>
+      <w:pPr>
+        <w:spacing w:after="0"/>
+      </w:pPr>
+      <w:r>
+        <w:t>In Anfangszustand befindet sich der Spieler in Deckung.</w:t>
+      </w:r>
+    </w:p>
+    <w:p>
+      <w:pPr>
+        <w:spacing w:after="0"/>
+      </w:pPr>
       <w:r>
         <w:lastRenderedPageBreak/>
-        <w:t>X.X Anhang</w:t>
-      </w:r>
-      <w:bookmarkEnd w:id="7"/>
-    </w:p>
-    <w:p>
-      <w:pPr>
-        <w:pStyle w:val="berschrift2"/>
-      </w:pPr>
-      <w:bookmarkStart w:id="8" w:name="_Toc453063015"/>
-      <w:r>
-        <w:t>X.1 Lastenheft</w:t>
-      </w:r>
-      <w:bookmarkEnd w:id="8"/>
+        <w:t xml:space="preserve">Durch das Betätigen einer Taste kann sich der Spieler aus der Deckung bewegen. Erst dann ist es möglich, mit der Maus das Fadenkreuz zu bewegen und per Mausklick zu schiessen. </w:t>
+      </w:r>
     </w:p>
     <w:p>
       <w:pPr>
         <w:spacing w:after="0"/>
-        <w:rPr>
-          <w:b/>
-          <w:szCs w:val="24"/>
-        </w:rPr>
-      </w:pPr>
-      <w:r>
-        <w:rPr>
-          <w:b/>
-          <w:szCs w:val="24"/>
-        </w:rPr>
-        <w:t>Lastenheft</w:t>
+      </w:pPr>
+      <w:r>
+        <w:t>Es existiert mehrere Kategorien von Feinden, die verschiedene Angriffseigenschaften besitzen.</w:t>
       </w:r>
     </w:p>
     <w:p>
       <w:pPr>
         <w:spacing w:after="0"/>
-        <w:rPr>
-          <w:szCs w:val="24"/>
-        </w:rPr>
-      </w:pPr>
-      <w:r>
-        <w:rPr>
-          <w:szCs w:val="24"/>
-        </w:rPr>
-        <w:t>Spielname: IS-Hunter</w:t>
-      </w:r>
+      </w:pPr>
     </w:p>
     <w:p>
       <w:pPr>
         <w:spacing w:after="0"/>
-        <w:rPr>
-          <w:szCs w:val="24"/>
-        </w:rPr>
-      </w:pPr>
-    </w:p>
-    <w:p>
-      <w:pPr>
-        <w:spacing w:after="0"/>
-        <w:rPr>
-          <w:szCs w:val="24"/>
-        </w:rPr>
-      </w:pPr>
-      <w:r>
-        <w:rPr>
-          <w:szCs w:val="24"/>
-        </w:rPr>
-        <w:t>Nutzen:</w:t>
-      </w:r>
-    </w:p>
-    <w:p>
-      <w:pPr>
-        <w:spacing w:after="0"/>
-        <w:rPr>
-          <w:szCs w:val="24"/>
-        </w:rPr>
-      </w:pPr>
-      <w:r>
-        <w:rPr>
-          <w:szCs w:val="24"/>
-        </w:rPr>
-        <w:t>Ein 2D-Shooterspiel, indem dem Benutzer ermöglicht wird auf IS-Karikaturen zu feuern.</w:t>
-      </w:r>
-    </w:p>
-    <w:p>
-      <w:pPr>
-        <w:spacing w:after="0"/>
-        <w:rPr>
-          <w:szCs w:val="24"/>
-        </w:rPr>
-      </w:pPr>
-      <w:r>
-        <w:rPr>
-          <w:szCs w:val="24"/>
-        </w:rPr>
-        <w:t>Das Ziel besteht darin, aus der Deckung hervorkommende Terroristen zu erschiessen, ohne dabei zu sterben.</w:t>
-      </w:r>
-    </w:p>
-    <w:p>
-      <w:pPr>
-        <w:spacing w:after="0"/>
-        <w:rPr>
-          <w:szCs w:val="24"/>
-        </w:rPr>
-      </w:pPr>
-      <w:r>
-        <w:rPr>
-          <w:szCs w:val="24"/>
-        </w:rPr>
-        <w:t>Es dient der Vergnügung.</w:t>
-      </w:r>
-    </w:p>
-    <w:p>
-      <w:pPr>
-        <w:spacing w:after="0"/>
-        <w:rPr>
-          <w:szCs w:val="24"/>
-        </w:rPr>
-      </w:pPr>
-    </w:p>
-    <w:p>
-      <w:pPr>
-        <w:spacing w:after="0"/>
-        <w:rPr>
-          <w:szCs w:val="24"/>
-        </w:rPr>
-      </w:pPr>
-      <w:r>
-        <w:rPr>
-          <w:szCs w:val="24"/>
-        </w:rPr>
-        <w:t>Spielerlebnis:</w:t>
-      </w:r>
-    </w:p>
-    <w:p>
-      <w:pPr>
-        <w:spacing w:after="0"/>
-        <w:rPr>
-          <w:szCs w:val="24"/>
-        </w:rPr>
-      </w:pPr>
-      <w:r>
-        <w:rPr>
-          <w:szCs w:val="24"/>
-        </w:rPr>
-        <w:t>In Anfangszustand befindet sich der Spieler in Deckung.</w:t>
-      </w:r>
-    </w:p>
-    <w:p>
-      <w:pPr>
-        <w:spacing w:after="0"/>
-        <w:rPr>
-          <w:szCs w:val="24"/>
-        </w:rPr>
-      </w:pPr>
-      <w:r>
-        <w:rPr>
-          <w:szCs w:val="24"/>
-        </w:rPr>
-        <w:t xml:space="preserve">Durch das Betätigen einer Taste kann sich der Spieler aus der Deckung bewegen. Erst dann ist es möglich, mit der Maus das Fadenkreuz zu bewegen und per Mausklick zu schiessen. </w:t>
-      </w:r>
-    </w:p>
-    <w:p>
-      <w:pPr>
-        <w:spacing w:after="0"/>
-        <w:rPr>
-          <w:szCs w:val="24"/>
-        </w:rPr>
-      </w:pPr>
-    </w:p>
-    <w:p>
-      <w:pPr>
-        <w:spacing w:after="0"/>
-        <w:rPr>
-          <w:szCs w:val="24"/>
-        </w:rPr>
-      </w:pPr>
-      <w:r>
-        <w:rPr>
-          <w:szCs w:val="24"/>
-        </w:rPr>
-        <w:t>Es existiert mehrere Kategorien von Feinden, die verschiedene Angriffseigenschaften besitzen.</w:t>
-      </w:r>
-    </w:p>
-    <w:p>
-      <w:pPr>
-        <w:spacing w:after="0"/>
-        <w:rPr>
-          <w:szCs w:val="24"/>
-        </w:rPr>
-      </w:pPr>
-    </w:p>
-    <w:p>
-      <w:pPr>
-        <w:spacing w:after="0"/>
-        <w:rPr>
-          <w:szCs w:val="24"/>
-        </w:rPr>
-      </w:pPr>
-      <w:r>
-        <w:rPr>
-          <w:szCs w:val="24"/>
-        </w:rPr>
-        <w:t>Es existiert ein Spielhintergrund (Landschaft).</w:t>
-      </w:r>
-    </w:p>
-    <w:p/>
-    <w:p>
-      <w:pPr>
-        <w:pStyle w:val="berschrift2"/>
-      </w:pPr>
-      <w:bookmarkStart w:id="9" w:name="_Toc453063016"/>
-      <w:r>
-        <w:t>X.2 Pflichtenheft</w:t>
-      </w:r>
-      <w:bookmarkEnd w:id="9"/>
-    </w:p>
-    <w:p>
-      <w:pPr>
-        <w:rPr>
-          <w:b/>
-          <w:szCs w:val="24"/>
-        </w:rPr>
-      </w:pPr>
-      <w:r>
-        <w:rPr>
-          <w:b/>
-          <w:szCs w:val="24"/>
-        </w:rPr>
-        <w:t>Pflichtenheft</w:t>
-      </w:r>
-    </w:p>
-    <w:p>
-      <w:pPr>
-        <w:rPr>
-          <w:b/>
-          <w:szCs w:val="24"/>
-        </w:rPr>
-      </w:pPr>
-      <w:r>
-        <w:t>Gruppe: Nicolas Takagawa, Daniel Schären, Ron Buntschu</w:t>
-      </w:r>
-    </w:p>
-    <w:p>
-      <w:pPr>
-        <w:rPr>
-          <w:b/>
-        </w:rPr>
-      </w:pPr>
-      <w:r>
-        <w:rPr>
-          <w:b/>
-        </w:rPr>
-        <w:t>1.</w:t>
-      </w:r>
-      <w:r>
-        <w:rPr>
-          <w:b/>
-        </w:rPr>
-        <w:t xml:space="preserve"> </w:t>
-      </w:r>
-      <w:r>
-        <w:rPr>
-          <w:b/>
-        </w:rPr>
-        <w:t>Zielbestimmung</w:t>
-      </w:r>
-    </w:p>
-    <w:p>
-      <w:r>
-        <w:t>Das Spiel, IS-Hunter, dient der Unterhaltung des Benutzers. Er soll beim Spielen Spass haben, lachen können und den politischen, ironischen Hintergrund des Spiels sehen.</w:t>
-      </w:r>
-    </w:p>
-    <w:p>
-      <w:pPr>
-        <w:spacing w:after="0"/>
-      </w:pPr>
-      <w:r>
-        <w:t>Musskriterien:</w:t>
-      </w:r>
-    </w:p>
-    <w:p>
-      <w:pPr>
-        <w:spacing w:after="0"/>
-      </w:pPr>
-      <w:r>
-        <w:t>IS-Hunter ist ein 2D-Shooterspiel, indem dem Benutzer ermöglicht wird, auf IS-Karikaturen zu feuern.</w:t>
-      </w:r>
-    </w:p>
-    <w:p>
-      <w:pPr>
-        <w:spacing w:after="0"/>
-      </w:pPr>
-      <w:r>
-        <w:t>Das Ziel besteht darin, aus der Deckung hervorkommende Terroristen zu erschiessen, ohne dabei zu sterben.</w:t>
-      </w:r>
-    </w:p>
-    <w:p>
-      <w:pPr>
-        <w:spacing w:after="0"/>
-      </w:pPr>
-      <w:r>
-        <w:t>In Anfangszustand befindet sich der Spieler in Deckung.</w:t>
-      </w:r>
-    </w:p>
-    <w:p>
-      <w:pPr>
-        <w:spacing w:after="0"/>
-      </w:pPr>
-      <w:r>
-        <w:t xml:space="preserve">Durch das Betätigen einer Taste kann sich der Spieler aus der Deckung bewegen. Erst dann ist es möglich, mit der Maus das Fadenkreuz zu bewegen und per Mausklick zu schiessen. </w:t>
-      </w:r>
-    </w:p>
-    <w:p>
-      <w:pPr>
-        <w:spacing w:after="0"/>
-      </w:pPr>
-      <w:r>
-        <w:t>Es existiert mehrere Kategorien von Feinden, die verschiedene Angriffseigenschaften besitzen.</w:t>
-      </w:r>
-    </w:p>
-    <w:p>
-      <w:pPr>
-        <w:spacing w:after="0"/>
-      </w:pPr>
-    </w:p>
-    <w:p>
-      <w:pPr>
-        <w:spacing w:after="0"/>
       </w:pPr>
       <w:r>
         <w:t>Wunschkriterien:</w:t>
@@ -2187,7 +2338,6 @@
     </w:p>
     <w:p>
       <w:r>
-        <w:lastRenderedPageBreak/>
         <w:t>AK-Terroristen sollten aus der Deckung schiessen, wenn sie dies tun verliert man ein Leben.</w:t>
       </w:r>
       <w:r>
@@ -2286,7 +2436,11 @@
     </w:p>
     <w:p>
       <w:r>
-        <w:t xml:space="preserve">Auch mit der Maus wird ein Fadenkreuz auf der Spieloberfläche bewegt. Das Fadenkreuz soll erscheinen, sobald die Figur aus der Deckung kommt. Es kann auf dem gesamten Spielfeld bewegt werden. Per Mausklick soll ein Schuss in die Mitte des Fadenkreuzes gefeuert werden, welcher akustisch von einem Knall begleitet wird. </w:t>
+        <w:t xml:space="preserve">Auch mit der Maus wird ein Fadenkreuz auf der Spieloberfläche bewegt. Das Fadenkreuz soll erscheinen, sobald die Figur aus der Deckung kommt. Es kann auf dem gesamten Spielfeld </w:t>
+      </w:r>
+      <w:r>
+        <w:lastRenderedPageBreak/>
+        <w:t xml:space="preserve">bewegt werden. Per Mausklick soll ein Schuss in die Mitte des Fadenkreuzes gefeuert werden, welcher akustisch von einem Knall begleitet wird. </w:t>
       </w:r>
     </w:p>
     <w:p>
@@ -2300,11 +2454,7 @@
       </w:r>
       <w:r>
         <w:br/>
-        <w:t xml:space="preserve">Die schiessenden Gegner sollen, nach einer gewissen Zeit, mit ihren Gewehren losschiessen, auch bei ihnen sind Schussgeräusche zu hören. Wenn sie Treffen wird dies ebenfalls durch ein Geräusch signalisiert und man verliert ein Leben. Falls sie getroffen werden </w:t>
-      </w:r>
-      <w:r>
-        <w:lastRenderedPageBreak/>
-        <w:t>verschwinden sie hinter der Deckung.</w:t>
+        <w:t>Die schiessenden Gegner sollen, nach einer gewissen Zeit, mit ihren Gewehren losschiessen, auch bei ihnen sind Schussgeräusche zu hören. Wenn sie Treffen wird dies ebenfalls durch ein Geräusch signalisiert und man verliert ein Leben. Falls sie getroffen werden verschwinden sie hinter der Deckung.</w:t>
       </w:r>
       <w:r>
         <w:br/>
@@ -2322,7 +2472,7 @@
     </w:p>
     <w:p/>
     <w:sectPr>
-      <w:footerReference w:type="default" r:id="rId9"/>
+      <w:footerReference w:type="default" r:id="rId11"/>
       <w:pgSz w:w="11906" w:h="16838"/>
       <w:pgMar w:top="1417" w:right="1417" w:bottom="1134" w:left="1417" w:header="708" w:footer="708" w:gutter="0"/>
       <w:cols w:space="708"/>
@@ -2368,6 +2518,7 @@
         <w:docPartUnique/>
       </w:docPartObj>
     </w:sdtPr>
+    <w:sdtEndPr/>
     <w:sdtContent>
       <w:p>
         <w:pPr>
@@ -2388,7 +2539,7 @@
             <w:noProof/>
             <w:lang w:val="de-DE"/>
           </w:rPr>
-          <w:t>2</w:t>
+          <w:t>3</w:t>
         </w:r>
         <w:r>
           <w:fldChar w:fldCharType="end"/>
@@ -3598,7 +3749,7 @@
 </file>
 
 <file path=customXml/itemProps1.xml><?xml version="1.0" encoding="utf-8"?>
-<ds:datastoreItem xmlns:ds="http://schemas.openxmlformats.org/officeDocument/2006/customXml" ds:itemID="{6A6BECE8-6352-412B-BB52-9D92F917E7D8}">
+<ds:datastoreItem xmlns:ds="http://schemas.openxmlformats.org/officeDocument/2006/customXml" ds:itemID="{45812B22-BCE1-467F-8D9E-B984E7B1EB1A}">
   <ds:schemaRefs>
     <ds:schemaRef ds:uri="http://schemas.openxmlformats.org/officeDocument/2006/bibliography"/>
   </ds:schemaRefs>
